--- a/Applications of Visual Servoing.docx
+++ b/Applications of Visual Servoing.docx
@@ -10,7 +10,11 @@
         <w:t>Applications of Visual Servoing</w:t>
       </w:r>
     </w:p>
-    <w:p/>
+    <w:p>
+      <w:r>
+        <w:t>Visual servoing is a control strategy used in robotics and computer vision to control the motion of a camera or a robot based on visual information.</w:t>
+      </w:r>
+    </w:p>
     <w:p>
       <w:pPr>
         <w:pStyle w:val="ListParagraph"/>

--- a/Applications of Visual Servoing.docx
+++ b/Applications of Visual Servoing.docx
@@ -83,6 +83,39 @@
       <w:r>
         <w:t>Intelligent transportation</w:t>
       </w:r>
+    </w:p>
+    <w:p>
+      <w:pPr>
+        <w:pStyle w:val="Heading1"/>
+      </w:pPr>
+      <w:r>
+        <w:t>References</w:t>
+      </w:r>
+    </w:p>
+    <w:p>
+      <w:pPr>
+        <w:rPr>
+          <w:rStyle w:val="Hyperlink"/>
+        </w:rPr>
+      </w:pPr>
+      <w:hyperlink r:id="rId5" w:history="1">
+        <w:r>
+          <w:rPr>
+            <w:rStyle w:val="Hyperlink"/>
+          </w:rPr>
+          <w:t>How to run webcam on an axis in app designer ? - MATLAB Answers - MATLAB Central (mathworks.com)</w:t>
+        </w:r>
+      </w:hyperlink>
+    </w:p>
+    <w:p>
+      <w:hyperlink r:id="rId6" w:history="1">
+        <w:r>
+          <w:rPr>
+            <w:rStyle w:val="Hyperlink"/>
+          </w:rPr>
+          <w:t>(1146) Webcam video Live Streaming in MATLAB App Designer - YouTube</w:t>
+        </w:r>
+      </w:hyperlink>
     </w:p>
     <w:sectPr>
       <w:pgSz w:w="11906" w:h="16838"/>
@@ -688,6 +721,18 @@
       <w:contextualSpacing/>
     </w:pPr>
   </w:style>
+  <w:style w:type="character" w:styleId="Hyperlink">
+    <w:name w:val="Hyperlink"/>
+    <w:basedOn w:val="DefaultParagraphFont"/>
+    <w:uiPriority w:val="99"/>
+    <w:semiHidden/>
+    <w:unhideWhenUsed/>
+    <w:rsid w:val="00E81D52"/>
+    <w:rPr>
+      <w:color w:val="0000FF"/>
+      <w:u w:val="single"/>
+    </w:rPr>
+  </w:style>
 </w:styles>
 </file>
 
